--- a/files/Resume_of_Jahidul_Hasan.docx
+++ b/files/Resume_of_Jahidul_Hasan.docx
@@ -668,71 +668,61 @@
       <w:pPr>
         <w:ind w:left="420"/>
         <w:rPr>
-          <w:rStyle w:val="Hyperlink"/>
-          <w:sz w:val="20"/>
-          <w:szCs w:val="20"/>
-        </w:rPr>
-      </w:pPr>
-      <w:r>
-        <w:rPr>
-          <w:rFonts w:ascii="Arial" w:eastAsia="Arial" w:hAnsi="Arial" w:cs="Arial"/>
-          <w:sz w:val="20"/>
-          <w:szCs w:val="20"/>
-        </w:rPr>
-        <w:fldChar w:fldCharType="begin"/>
-      </w:r>
-      <w:r>
-        <w:rPr>
-          <w:rFonts w:ascii="Arial" w:eastAsia="Arial" w:hAnsi="Arial" w:cs="Arial"/>
-          <w:sz w:val="20"/>
-          <w:szCs w:val="20"/>
-        </w:rPr>
-        <w:instrText xml:space="preserve"> HYPERLINK "hasanjahidul.github.io/JoyDev/" </w:instrText>
-      </w:r>
-      <w:r>
-        <w:rPr>
-          <w:rFonts w:ascii="Arial" w:eastAsia="Arial" w:hAnsi="Arial" w:cs="Arial"/>
-          <w:sz w:val="20"/>
-          <w:szCs w:val="20"/>
-        </w:rPr>
-      </w:r>
-      <w:r>
-        <w:rPr>
-          <w:rFonts w:ascii="Arial" w:eastAsia="Arial" w:hAnsi="Arial" w:cs="Arial"/>
-          <w:sz w:val="20"/>
-          <w:szCs w:val="20"/>
-        </w:rPr>
-        <w:fldChar w:fldCharType="separate"/>
-      </w:r>
-      <w:r>
-        <w:rPr>
-          <w:rStyle w:val="Hyperlink"/>
-          <w:rFonts w:ascii="Arial" w:eastAsia="Arial" w:hAnsi="Arial" w:cs="Arial"/>
-          <w:sz w:val="20"/>
-          <w:szCs w:val="20"/>
-        </w:rPr>
-        <w:t>hasanjahidul.github.io/</w:t>
-      </w:r>
-      <w:proofErr w:type="spellStart"/>
-      <w:r>
-        <w:rPr>
-          <w:rStyle w:val="Hyperlink"/>
-          <w:rFonts w:ascii="Arial" w:eastAsia="Arial" w:hAnsi="Arial" w:cs="Arial"/>
-          <w:sz w:val="20"/>
-          <w:szCs w:val="20"/>
-        </w:rPr>
-        <w:t>JoyDev</w:t>
-      </w:r>
-      <w:proofErr w:type="spellEnd"/>
-      <w:r>
-        <w:rPr>
-          <w:rStyle w:val="Hyperlink"/>
-          <w:rFonts w:ascii="Arial" w:eastAsia="Arial" w:hAnsi="Arial" w:cs="Arial"/>
-          <w:sz w:val="20"/>
-          <w:szCs w:val="20"/>
-        </w:rPr>
-        <w:t>/</w:t>
-      </w:r>
+          <w:sz w:val="20"/>
+          <w:szCs w:val="20"/>
+        </w:rPr>
+      </w:pPr>
+      <w:hyperlink r:id="rId15" w:history="1">
+        <w:proofErr w:type="spellStart"/>
+        <w:proofErr w:type="gramStart"/>
+        <w:r>
+          <w:rPr>
+            <w:rStyle w:val="Hyperlink"/>
+            <w:rFonts w:ascii="Arial" w:eastAsia="Arial" w:hAnsi="Arial" w:cs="Arial"/>
+            <w:sz w:val="20"/>
+            <w:szCs w:val="20"/>
+          </w:rPr>
+          <w:t>hasan</w:t>
+        </w:r>
+        <w:r>
+          <w:rPr>
+            <w:rStyle w:val="Hyperlink"/>
+            <w:rFonts w:ascii="Arial" w:eastAsia="Arial" w:hAnsi="Arial" w:cs="Arial"/>
+            <w:sz w:val="20"/>
+            <w:szCs w:val="20"/>
+          </w:rPr>
+          <w:t>j</w:t>
+        </w:r>
+        <w:r>
+          <w:rPr>
+            <w:rStyle w:val="Hyperlink"/>
+            <w:rFonts w:ascii="Arial" w:eastAsia="Arial" w:hAnsi="Arial" w:cs="Arial"/>
+            <w:sz w:val="20"/>
+            <w:szCs w:val="20"/>
+          </w:rPr>
+          <w:t>ahi</w:t>
+        </w:r>
+        <w:r>
+          <w:rPr>
+            <w:rStyle w:val="Hyperlink"/>
+            <w:rFonts w:ascii="Arial" w:eastAsia="Arial" w:hAnsi="Arial" w:cs="Arial"/>
+            <w:sz w:val="20"/>
+            <w:szCs w:val="20"/>
+          </w:rPr>
+          <w:t>d</w:t>
+        </w:r>
+        <w:r>
+          <w:rPr>
+            <w:rStyle w:val="Hyperlink"/>
+            <w:rFonts w:ascii="Arial" w:eastAsia="Arial" w:hAnsi="Arial" w:cs="Arial"/>
+            <w:sz w:val="20"/>
+            <w:szCs w:val="20"/>
+          </w:rPr>
+          <w:t>ul.live</w:t>
+        </w:r>
+        <w:proofErr w:type="spellEnd"/>
+        <w:proofErr w:type="gramEnd"/>
+      </w:hyperlink>
     </w:p>
     <w:p>
       <w:pPr>
@@ -742,14 +732,6 @@
           <w:szCs w:val="24"/>
         </w:rPr>
       </w:pPr>
-      <w:r>
-        <w:rPr>
-          <w:rFonts w:ascii="Arial" w:eastAsia="Arial" w:hAnsi="Arial" w:cs="Arial"/>
-          <w:sz w:val="20"/>
-          <w:szCs w:val="20"/>
-        </w:rPr>
-        <w:fldChar w:fldCharType="end"/>
-      </w:r>
       <w:r>
         <w:rPr>
           <w:noProof/>
@@ -782,7 +764,7 @@
                     </pic:cNvPicPr>
                   </pic:nvPicPr>
                   <pic:blipFill>
-                    <a:blip r:embed="rId15"/>
+                    <a:blip r:embed="rId16"/>
                     <a:srcRect/>
                     <a:stretch>
                       <a:fillRect/>
@@ -845,7 +827,7 @@
                     </pic:cNvPicPr>
                   </pic:nvPicPr>
                   <pic:blipFill>
-                    <a:blip r:embed="rId16"/>
+                    <a:blip r:embed="rId17"/>
                     <a:srcRect/>
                     <a:stretch>
                       <a:fillRect/>
@@ -984,7 +966,7 @@
                     </pic:cNvPicPr>
                   </pic:nvPicPr>
                   <pic:blipFill>
-                    <a:blip r:embed="rId17"/>
+                    <a:blip r:embed="rId18"/>
                     <a:srcRect/>
                     <a:stretch>
                       <a:fillRect/>
@@ -1077,7 +1059,7 @@
                     </pic:cNvPicPr>
                   </pic:nvPicPr>
                   <pic:blipFill>
-                    <a:blip r:embed="rId18"/>
+                    <a:blip r:embed="rId19"/>
                     <a:srcRect/>
                     <a:stretch>
                       <a:fillRect/>
@@ -1476,7 +1458,7 @@
                     </pic:cNvPicPr>
                   </pic:nvPicPr>
                   <pic:blipFill>
-                    <a:blip r:embed="rId19"/>
+                    <a:blip r:embed="rId20"/>
                     <a:srcRect/>
                     <a:stretch>
                       <a:fillRect/>
@@ -1991,7 +1973,7 @@
         </w:rPr>
         <w:t xml:space="preserve">GitHub-Link: </w:t>
       </w:r>
-      <w:hyperlink r:id="rId20" w:history="1">
+      <w:hyperlink r:id="rId21" w:history="1">
         <w:proofErr w:type="spellStart"/>
         <w:r>
           <w:rPr>
@@ -2108,7 +2090,7 @@
         </w:rPr>
         <w:t xml:space="preserve">GitHub-Link: </w:t>
       </w:r>
-      <w:hyperlink r:id="rId21" w:history="1">
+      <w:hyperlink r:id="rId22" w:history="1">
         <w:proofErr w:type="spellStart"/>
         <w:r>
           <w:rPr>
@@ -2240,7 +2222,7 @@
         </w:rPr>
         <w:t xml:space="preserve">GitHub-link: </w:t>
       </w:r>
-      <w:hyperlink r:id="rId22" w:history="1">
+      <w:hyperlink r:id="rId23" w:history="1">
         <w:proofErr w:type="spellStart"/>
         <w:r>
           <w:rPr>

--- a/files/Resume_of_Jahidul_Hasan.docx
+++ b/files/Resume_of_Jahidul_Hasan.docx
@@ -102,7 +102,6 @@
           <w:szCs w:val="20"/>
         </w:rPr>
       </w:pPr>
-      <w:proofErr w:type="gramStart"/>
       <w:r>
         <w:rPr>
           <w:rFonts w:ascii="Arial" w:eastAsia="Arial" w:hAnsi="Arial" w:cs="Arial"/>
@@ -114,7 +113,6 @@
         </w:rPr>
         <w:t>SOFTWARE  ENGINEER</w:t>
       </w:r>
-      <w:proofErr w:type="gramEnd"/>
     </w:p>
     <w:p>
       <w:pPr>
@@ -474,27 +472,7 @@
             <w:sz w:val="20"/>
             <w:szCs w:val="20"/>
           </w:rPr>
-          <w:t>in/</w:t>
-        </w:r>
-        <w:proofErr w:type="spellStart"/>
-        <w:r>
-          <w:rPr>
-            <w:rStyle w:val="Hyperlink"/>
-            <w:rFonts w:ascii="Arial" w:eastAsia="Arial" w:hAnsi="Arial" w:cs="Arial"/>
-            <w:sz w:val="20"/>
-            <w:szCs w:val="20"/>
-          </w:rPr>
-          <w:t>jahidulhasanjay</w:t>
-        </w:r>
-        <w:proofErr w:type="spellEnd"/>
-        <w:r>
-          <w:rPr>
-            <w:rStyle w:val="Hyperlink"/>
-            <w:rFonts w:ascii="Arial" w:eastAsia="Arial" w:hAnsi="Arial" w:cs="Arial"/>
-            <w:sz w:val="20"/>
-            <w:szCs w:val="20"/>
-          </w:rPr>
-          <w:t>/</w:t>
+          <w:t>in/jahidulhasanjay/</w:t>
         </w:r>
       </w:hyperlink>
     </w:p>
@@ -579,7 +557,6 @@
         </w:rPr>
       </w:pPr>
       <w:hyperlink r:id="rId13" w:history="1">
-        <w:proofErr w:type="spellStart"/>
         <w:r>
           <w:rPr>
             <w:rStyle w:val="Hyperlink"/>
@@ -589,7 +566,6 @@
           </w:rPr>
           <w:t>HasanJahidul</w:t>
         </w:r>
-        <w:proofErr w:type="spellEnd"/>
       </w:hyperlink>
     </w:p>
     <w:p>
@@ -673,8 +649,6 @@
         </w:rPr>
       </w:pPr>
       <w:hyperlink r:id="rId15" w:history="1">
-        <w:proofErr w:type="spellStart"/>
-        <w:proofErr w:type="gramStart"/>
         <w:r>
           <w:rPr>
             <w:rStyle w:val="Hyperlink"/>
@@ -682,7 +656,7 @@
             <w:sz w:val="20"/>
             <w:szCs w:val="20"/>
           </w:rPr>
-          <w:t>hasan</w:t>
+          <w:t>hasanjahidul.</w:t>
         </w:r>
         <w:r>
           <w:rPr>
@@ -691,37 +665,8 @@
             <w:sz w:val="20"/>
             <w:szCs w:val="20"/>
           </w:rPr>
-          <w:t>j</w:t>
+          <w:t>com</w:t>
         </w:r>
-        <w:r>
-          <w:rPr>
-            <w:rStyle w:val="Hyperlink"/>
-            <w:rFonts w:ascii="Arial" w:eastAsia="Arial" w:hAnsi="Arial" w:cs="Arial"/>
-            <w:sz w:val="20"/>
-            <w:szCs w:val="20"/>
-          </w:rPr>
-          <w:t>ahi</w:t>
-        </w:r>
-        <w:r>
-          <w:rPr>
-            <w:rStyle w:val="Hyperlink"/>
-            <w:rFonts w:ascii="Arial" w:eastAsia="Arial" w:hAnsi="Arial" w:cs="Arial"/>
-            <w:sz w:val="20"/>
-            <w:szCs w:val="20"/>
-          </w:rPr>
-          <w:t>d</w:t>
-        </w:r>
-        <w:r>
-          <w:rPr>
-            <w:rStyle w:val="Hyperlink"/>
-            <w:rFonts w:ascii="Arial" w:eastAsia="Arial" w:hAnsi="Arial" w:cs="Arial"/>
-            <w:sz w:val="20"/>
-            <w:szCs w:val="20"/>
-          </w:rPr>
-          <w:t>ul.live</w:t>
-        </w:r>
-        <w:proofErr w:type="spellEnd"/>
-        <w:proofErr w:type="gramEnd"/>
       </w:hyperlink>
     </w:p>
     <w:p>
@@ -859,27 +804,7 @@
           <w:sz w:val="20"/>
           <w:szCs w:val="20"/>
         </w:rPr>
-        <w:t xml:space="preserve"> </w:t>
-      </w:r>
-      <w:proofErr w:type="spellStart"/>
-      <w:r>
-        <w:rPr>
-          <w:rFonts w:ascii="Arial" w:eastAsia="Arial" w:hAnsi="Arial" w:cs="Arial"/>
-          <w:color w:val="444440"/>
-          <w:sz w:val="20"/>
-          <w:szCs w:val="20"/>
-        </w:rPr>
-        <w:t>Kathal</w:t>
-      </w:r>
-      <w:proofErr w:type="spellEnd"/>
-      <w:r>
-        <w:rPr>
-          <w:rFonts w:ascii="Arial" w:eastAsia="Arial" w:hAnsi="Arial" w:cs="Arial"/>
-          <w:color w:val="444440"/>
-          <w:sz w:val="20"/>
-          <w:szCs w:val="20"/>
-        </w:rPr>
-        <w:t xml:space="preserve"> Bagan, Dhaka</w:t>
+        <w:t xml:space="preserve"> Kathal Bagan, Dhaka</w:t>
       </w:r>
     </w:p>
     <w:p>
@@ -1210,19 +1135,8 @@
           <w:sz w:val="20"/>
           <w:szCs w:val="20"/>
         </w:rPr>
-        <w:t xml:space="preserve">Expected Passing Date: </w:t>
-      </w:r>
-      <w:proofErr w:type="gramStart"/>
-      <w:r>
-        <w:rPr>
-          <w:rFonts w:ascii="Arial" w:eastAsia="Arial" w:hAnsi="Arial" w:cs="Arial"/>
-          <w:color w:val="444440"/>
-          <w:sz w:val="20"/>
-          <w:szCs w:val="20"/>
-        </w:rPr>
-        <w:t>April  2022</w:t>
-      </w:r>
-      <w:proofErr w:type="gramEnd"/>
+        <w:t>Expected Passing Date: April  2022</w:t>
+      </w:r>
     </w:p>
     <w:p>
       <w:pPr>
@@ -1521,6 +1435,95 @@
     </w:p>
     <w:p>
       <w:pPr>
+        <w:spacing w:line="219" w:lineRule="exact"/>
+        <w:rPr>
+          <w:rFonts w:ascii="Arial" w:eastAsia="Arial" w:hAnsi="Arial" w:cs="Arial"/>
+          <w:color w:val="070707"/>
+          <w:sz w:val="18"/>
+          <w:szCs w:val="18"/>
+        </w:rPr>
+      </w:pPr>
+    </w:p>
+    <w:p>
+      <w:pPr>
+        <w:numPr>
+          <w:ilvl w:val="0"/>
+          <w:numId w:val="1"/>
+        </w:numPr>
+        <w:tabs>
+          <w:tab w:val="left" w:pos="360"/>
+        </w:tabs>
+        <w:ind w:left="360" w:hanging="167"/>
+        <w:rPr>
+          <w:rFonts w:ascii="Arial" w:eastAsia="Arial" w:hAnsi="Arial" w:cs="Arial"/>
+          <w:color w:val="070707"/>
+          <w:sz w:val="18"/>
+          <w:szCs w:val="18"/>
+        </w:rPr>
+      </w:pPr>
+      <w:r>
+        <w:rPr>
+          <w:rFonts w:ascii="Arial" w:eastAsia="Arial" w:hAnsi="Arial" w:cs="Arial"/>
+          <w:color w:val="070707"/>
+          <w:sz w:val="18"/>
+          <w:szCs w:val="18"/>
+        </w:rPr>
+        <w:t xml:space="preserve">Sound knowledge in React, ASP .Net, </w:t>
+      </w:r>
+    </w:p>
+    <w:p>
+      <w:pPr>
+        <w:tabs>
+          <w:tab w:val="left" w:pos="360"/>
+        </w:tabs>
+        <w:ind w:left="360"/>
+        <w:rPr>
+          <w:rFonts w:ascii="Arial" w:eastAsia="Arial" w:hAnsi="Arial" w:cs="Arial"/>
+          <w:color w:val="070707"/>
+          <w:sz w:val="18"/>
+          <w:szCs w:val="18"/>
+        </w:rPr>
+      </w:pPr>
+    </w:p>
+    <w:p>
+      <w:pPr>
+        <w:tabs>
+          <w:tab w:val="left" w:pos="360"/>
+        </w:tabs>
+        <w:ind w:left="360"/>
+        <w:rPr>
+          <w:rFonts w:ascii="Arial" w:eastAsia="Arial" w:hAnsi="Arial" w:cs="Arial"/>
+          <w:color w:val="070707"/>
+          <w:sz w:val="18"/>
+          <w:szCs w:val="18"/>
+        </w:rPr>
+      </w:pPr>
+      <w:r>
+        <w:rPr>
+          <w:rFonts w:ascii="Arial" w:eastAsia="Arial" w:hAnsi="Arial" w:cs="Arial"/>
+          <w:color w:val="070707"/>
+          <w:sz w:val="18"/>
+          <w:szCs w:val="18"/>
+        </w:rPr>
+        <w:t xml:space="preserve">Laravel, Php, C#, JavaScript. </w:t>
+      </w:r>
+    </w:p>
+    <w:p>
+      <w:pPr>
+        <w:tabs>
+          <w:tab w:val="left" w:pos="360"/>
+        </w:tabs>
+        <w:ind w:left="360"/>
+        <w:rPr>
+          <w:rFonts w:ascii="Arial" w:eastAsia="Arial" w:hAnsi="Arial" w:cs="Arial"/>
+          <w:color w:val="070707"/>
+          <w:sz w:val="18"/>
+          <w:szCs w:val="18"/>
+        </w:rPr>
+      </w:pPr>
+    </w:p>
+    <w:p>
+      <w:pPr>
         <w:numPr>
           <w:ilvl w:val="0"/>
           <w:numId w:val="1"/>
@@ -1620,7 +1623,16 @@
           <w:sz w:val="18"/>
           <w:szCs w:val="18"/>
         </w:rPr>
-        <w:t>Proficient in Object Oriented Programming Languages.</w:t>
+        <w:t xml:space="preserve">Proficient in Object Oriented </w:t>
+      </w:r>
+      <w:r>
+        <w:rPr>
+          <w:rFonts w:ascii="Arial" w:eastAsia="Arial" w:hAnsi="Arial" w:cs="Arial"/>
+          <w:color w:val="070707"/>
+          <w:sz w:val="18"/>
+          <w:szCs w:val="18"/>
+        </w:rPr>
+        <w:t xml:space="preserve">  </w:t>
       </w:r>
     </w:p>
     <w:p>
@@ -1679,7 +1691,7 @@
           <w:numId w:val="1"/>
         </w:numPr>
         <w:tabs>
-          <w:tab w:val="left" w:pos="360"/>
+          <w:tab w:val="left" w:pos="358"/>
         </w:tabs>
         <w:ind w:left="360" w:hanging="167"/>
         <w:rPr>
@@ -1701,26 +1713,10 @@
     </w:p>
     <w:p>
       <w:pPr>
-        <w:spacing w:line="219" w:lineRule="exact"/>
-        <w:rPr>
-          <w:rFonts w:ascii="Arial" w:eastAsia="Arial" w:hAnsi="Arial" w:cs="Arial"/>
-          <w:color w:val="070707"/>
-          <w:sz w:val="18"/>
-          <w:szCs w:val="18"/>
-        </w:rPr>
-      </w:pPr>
-    </w:p>
-    <w:p>
-      <w:pPr>
-        <w:numPr>
-          <w:ilvl w:val="0"/>
-          <w:numId w:val="1"/>
-        </w:numPr>
         <w:tabs>
           <w:tab w:val="left" w:pos="358"/>
         </w:tabs>
-        <w:spacing w:line="494" w:lineRule="auto"/>
-        <w:ind w:left="200" w:right="140" w:hanging="7"/>
+        <w:ind w:left="360"/>
         <w:rPr>
           <w:rFonts w:ascii="Arial" w:eastAsia="Arial" w:hAnsi="Arial" w:cs="Arial"/>
           <w:color w:val="070707"/>
@@ -1728,15 +1724,6 @@
           <w:szCs w:val="18"/>
         </w:rPr>
       </w:pPr>
-      <w:r>
-        <w:rPr>
-          <w:rFonts w:ascii="Arial" w:eastAsia="Arial" w:hAnsi="Arial" w:cs="Arial"/>
-          <w:color w:val="070707"/>
-          <w:sz w:val="18"/>
-          <w:szCs w:val="18"/>
-        </w:rPr>
-        <w:t>Familiar with Software development methods like Waterfall, Agile, Scrum.</w:t>
-      </w:r>
     </w:p>
     <w:p>
       <w:pPr>
@@ -1974,31 +1961,127 @@
         <w:t xml:space="preserve">GitHub-Link: </w:t>
       </w:r>
       <w:hyperlink r:id="rId21" w:history="1">
-        <w:proofErr w:type="spellStart"/>
         <w:r>
           <w:rPr>
             <w:rStyle w:val="Hyperlink"/>
           </w:rPr>
-          <w:t>HasanJahidul</w:t>
+          <w:t>HasanJahidul/Prison-Management-System (github.com)</w:t>
         </w:r>
-        <w:proofErr w:type="spellEnd"/>
+      </w:hyperlink>
+    </w:p>
+    <w:p>
+      <w:pPr>
+        <w:ind w:left="160"/>
+        <w:rPr>
+          <w:sz w:val="20"/>
+          <w:szCs w:val="20"/>
+        </w:rPr>
+      </w:pPr>
+      <w:r>
+        <w:rPr>
+          <w:rFonts w:ascii="Arial" w:eastAsia="Arial" w:hAnsi="Arial" w:cs="Arial"/>
+          <w:b/>
+          <w:bCs/>
+          <w:color w:val="070707"/>
+          <w:sz w:val="20"/>
+          <w:szCs w:val="20"/>
+        </w:rPr>
+        <w:t>Flycash (A Fintech System)</w:t>
+      </w:r>
+    </w:p>
+    <w:p>
+      <w:pPr>
+        <w:spacing w:line="129" w:lineRule="exact"/>
+        <w:rPr>
+          <w:sz w:val="24"/>
+          <w:szCs w:val="24"/>
+        </w:rPr>
+      </w:pPr>
+    </w:p>
+    <w:p>
+      <w:pPr>
+        <w:spacing w:line="329" w:lineRule="auto"/>
+        <w:ind w:left="160" w:right="400"/>
+        <w:rPr>
+          <w:rFonts w:ascii="Arial" w:eastAsia="Arial" w:hAnsi="Arial" w:cs="Arial"/>
+          <w:color w:val="444440"/>
+          <w:sz w:val="19"/>
+          <w:szCs w:val="19"/>
+        </w:rPr>
+      </w:pPr>
+      <w:r>
+        <w:rPr>
+          <w:rFonts w:ascii="Arial" w:eastAsia="Arial" w:hAnsi="Arial" w:cs="Arial"/>
+          <w:color w:val="444440"/>
+          <w:sz w:val="19"/>
+          <w:szCs w:val="19"/>
+        </w:rPr>
+        <w:t>Description: The frontend of this project was built using the React Framework bootstrap. The backend was done with the Laravel framework.</w:t>
+      </w:r>
+    </w:p>
+    <w:p>
+      <w:pPr>
+        <w:spacing w:line="329" w:lineRule="auto"/>
+        <w:ind w:left="160" w:right="400"/>
+        <w:rPr>
+          <w:sz w:val="20"/>
+          <w:szCs w:val="20"/>
+        </w:rPr>
+      </w:pPr>
+    </w:p>
+    <w:p>
+      <w:pPr>
+        <w:spacing w:line="2" w:lineRule="exact"/>
+        <w:rPr>
+          <w:sz w:val="24"/>
+          <w:szCs w:val="24"/>
+        </w:rPr>
+      </w:pPr>
+    </w:p>
+    <w:p>
+      <w:pPr>
+        <w:spacing w:line="385" w:lineRule="auto"/>
+        <w:ind w:left="160" w:right="820"/>
+        <w:rPr>
+          <w:sz w:val="24"/>
+          <w:szCs w:val="24"/>
+        </w:rPr>
+      </w:pPr>
+      <w:r>
+        <w:rPr>
+          <w:rFonts w:ascii="Arial" w:eastAsia="Arial" w:hAnsi="Arial" w:cs="Arial"/>
+          <w:color w:val="444440"/>
+          <w:sz w:val="19"/>
+          <w:szCs w:val="19"/>
+        </w:rPr>
+        <w:t xml:space="preserve">GitHub-Link: </w:t>
+      </w:r>
+      <w:hyperlink r:id="rId22" w:history="1">
         <w:r>
           <w:rPr>
             <w:rStyle w:val="Hyperlink"/>
           </w:rPr>
-          <w:t>/Prison-Management-System (github.com)</w:t>
+          <w:t>HasanJahidul/fintechProject--FlyCash-React.JS- (github.com)</w:t>
         </w:r>
       </w:hyperlink>
     </w:p>
     <w:p>
       <w:pPr>
+        <w:spacing w:line="368" w:lineRule="exact"/>
+        <w:rPr>
+          <w:sz w:val="24"/>
+          <w:szCs w:val="24"/>
+        </w:rPr>
+      </w:pPr>
+    </w:p>
+    <w:p>
+      <w:pPr>
         <w:ind w:left="160"/>
         <w:rPr>
           <w:sz w:val="20"/>
           <w:szCs w:val="20"/>
         </w:rPr>
       </w:pPr>
-      <w:proofErr w:type="spellStart"/>
       <w:r>
         <w:rPr>
           <w:rFonts w:ascii="Arial" w:eastAsia="Arial" w:hAnsi="Arial" w:cs="Arial"/>
@@ -2008,41 +2091,40 @@
           <w:sz w:val="20"/>
           <w:szCs w:val="20"/>
         </w:rPr>
-        <w:t>Flycash</w:t>
-      </w:r>
-      <w:proofErr w:type="spellEnd"/>
+        <w:t>Flycash (A Fintech System)</w:t>
+      </w:r>
+    </w:p>
+    <w:p>
+      <w:pPr>
+        <w:spacing w:line="137" w:lineRule="exact"/>
+        <w:rPr>
+          <w:sz w:val="24"/>
+          <w:szCs w:val="24"/>
+        </w:rPr>
+      </w:pPr>
+    </w:p>
+    <w:p>
+      <w:pPr>
+        <w:spacing w:line="357" w:lineRule="auto"/>
+        <w:ind w:left="160" w:right="520"/>
+        <w:rPr>
+          <w:rFonts w:ascii="Arial" w:eastAsia="Arial" w:hAnsi="Arial" w:cs="Arial"/>
+          <w:color w:val="444440"/>
+          <w:sz w:val="19"/>
+          <w:szCs w:val="19"/>
+        </w:rPr>
+      </w:pPr>
       <w:r>
         <w:rPr>
           <w:rFonts w:ascii="Arial" w:eastAsia="Arial" w:hAnsi="Arial" w:cs="Arial"/>
           <w:b/>
           <w:bCs/>
-          <w:color w:val="070707"/>
-          <w:sz w:val="20"/>
-          <w:szCs w:val="20"/>
-        </w:rPr>
-        <w:t xml:space="preserve"> (A Fintech System)</w:t>
-      </w:r>
-    </w:p>
-    <w:p>
-      <w:pPr>
-        <w:spacing w:line="129" w:lineRule="exact"/>
-        <w:rPr>
-          <w:sz w:val="24"/>
-          <w:szCs w:val="24"/>
-        </w:rPr>
-      </w:pPr>
-    </w:p>
-    <w:p>
-      <w:pPr>
-        <w:spacing w:line="329" w:lineRule="auto"/>
-        <w:ind w:left="160" w:right="400"/>
-        <w:rPr>
-          <w:rFonts w:ascii="Arial" w:eastAsia="Arial" w:hAnsi="Arial" w:cs="Arial"/>
           <w:color w:val="444440"/>
           <w:sz w:val="19"/>
           <w:szCs w:val="19"/>
         </w:rPr>
-      </w:pPr>
+        <w:t>Description:</w:t>
+      </w:r>
       <w:r>
         <w:rPr>
           <w:rFonts w:ascii="Arial" w:eastAsia="Arial" w:hAnsi="Arial" w:cs="Arial"/>
@@ -2050,32 +2132,13 @@
           <w:sz w:val="19"/>
           <w:szCs w:val="19"/>
         </w:rPr>
-        <w:t>Description: The frontend of this project was built using the React Framework bootstrap. The backend was done with the Laravel framework.</w:t>
-      </w:r>
-    </w:p>
-    <w:p>
-      <w:pPr>
-        <w:spacing w:line="329" w:lineRule="auto"/>
-        <w:ind w:left="160" w:right="400"/>
-        <w:rPr>
-          <w:sz w:val="20"/>
-          <w:szCs w:val="20"/>
-        </w:rPr>
-      </w:pPr>
-    </w:p>
-    <w:p>
-      <w:pPr>
-        <w:spacing w:line="2" w:lineRule="exact"/>
-        <w:rPr>
-          <w:sz w:val="24"/>
-          <w:szCs w:val="24"/>
-        </w:rPr>
-      </w:pPr>
-    </w:p>
-    <w:p>
-      <w:pPr>
-        <w:spacing w:line="385" w:lineRule="auto"/>
-        <w:ind w:left="160" w:right="820"/>
+        <w:t xml:space="preserve"> The frontend of this project was built using HTML &amp; CSS. The backend was done with PHP and MySQL. </w:t>
+      </w:r>
+    </w:p>
+    <w:p>
+      <w:pPr>
+        <w:spacing w:line="357" w:lineRule="auto"/>
+        <w:ind w:left="160" w:right="520"/>
         <w:rPr>
           <w:sz w:val="24"/>
           <w:szCs w:val="24"/>
@@ -2088,168 +2151,14 @@
           <w:sz w:val="19"/>
           <w:szCs w:val="19"/>
         </w:rPr>
-        <w:t xml:space="preserve">GitHub-Link: </w:t>
-      </w:r>
-      <w:hyperlink r:id="rId22" w:history="1">
-        <w:proofErr w:type="spellStart"/>
+        <w:t xml:space="preserve">GitHub-link: </w:t>
+      </w:r>
+      <w:hyperlink r:id="rId23" w:history="1">
         <w:r>
           <w:rPr>
             <w:rStyle w:val="Hyperlink"/>
           </w:rPr>
-          <w:t>HasanJahidul</w:t>
-        </w:r>
-        <w:proofErr w:type="spellEnd"/>
-        <w:r>
-          <w:rPr>
-            <w:rStyle w:val="Hyperlink"/>
-          </w:rPr>
-          <w:t>/</w:t>
-        </w:r>
-        <w:proofErr w:type="spellStart"/>
-        <w:r>
-          <w:rPr>
-            <w:rStyle w:val="Hyperlink"/>
-          </w:rPr>
-          <w:t>fintechProject</w:t>
-        </w:r>
-        <w:proofErr w:type="spellEnd"/>
-        <w:r>
-          <w:rPr>
-            <w:rStyle w:val="Hyperlink"/>
-          </w:rPr>
-          <w:t>--FlyCash-React.JS- (github.com)</w:t>
-        </w:r>
-      </w:hyperlink>
-    </w:p>
-    <w:p>
-      <w:pPr>
-        <w:spacing w:line="368" w:lineRule="exact"/>
-        <w:rPr>
-          <w:sz w:val="24"/>
-          <w:szCs w:val="24"/>
-        </w:rPr>
-      </w:pPr>
-    </w:p>
-    <w:p>
-      <w:pPr>
-        <w:ind w:left="160"/>
-        <w:rPr>
-          <w:sz w:val="20"/>
-          <w:szCs w:val="20"/>
-        </w:rPr>
-      </w:pPr>
-      <w:proofErr w:type="spellStart"/>
-      <w:r>
-        <w:rPr>
-          <w:rFonts w:ascii="Arial" w:eastAsia="Arial" w:hAnsi="Arial" w:cs="Arial"/>
-          <w:b/>
-          <w:bCs/>
-          <w:color w:val="070707"/>
-          <w:sz w:val="20"/>
-          <w:szCs w:val="20"/>
-        </w:rPr>
-        <w:t>Flycash</w:t>
-      </w:r>
-      <w:proofErr w:type="spellEnd"/>
-      <w:r>
-        <w:rPr>
-          <w:rFonts w:ascii="Arial" w:eastAsia="Arial" w:hAnsi="Arial" w:cs="Arial"/>
-          <w:b/>
-          <w:bCs/>
-          <w:color w:val="070707"/>
-          <w:sz w:val="20"/>
-          <w:szCs w:val="20"/>
-        </w:rPr>
-        <w:t xml:space="preserve"> (A Fintech System)</w:t>
-      </w:r>
-    </w:p>
-    <w:p>
-      <w:pPr>
-        <w:spacing w:line="137" w:lineRule="exact"/>
-        <w:rPr>
-          <w:sz w:val="24"/>
-          <w:szCs w:val="24"/>
-        </w:rPr>
-      </w:pPr>
-    </w:p>
-    <w:p>
-      <w:pPr>
-        <w:spacing w:line="357" w:lineRule="auto"/>
-        <w:ind w:left="160" w:right="520"/>
-        <w:rPr>
-          <w:rFonts w:ascii="Arial" w:eastAsia="Arial" w:hAnsi="Arial" w:cs="Arial"/>
-          <w:color w:val="444440"/>
-          <w:sz w:val="19"/>
-          <w:szCs w:val="19"/>
-        </w:rPr>
-      </w:pPr>
-      <w:r>
-        <w:rPr>
-          <w:rFonts w:ascii="Arial" w:eastAsia="Arial" w:hAnsi="Arial" w:cs="Arial"/>
-          <w:b/>
-          <w:bCs/>
-          <w:color w:val="444440"/>
-          <w:sz w:val="19"/>
-          <w:szCs w:val="19"/>
-        </w:rPr>
-        <w:t>Description:</w:t>
-      </w:r>
-      <w:r>
-        <w:rPr>
-          <w:rFonts w:ascii="Arial" w:eastAsia="Arial" w:hAnsi="Arial" w:cs="Arial"/>
-          <w:color w:val="444440"/>
-          <w:sz w:val="19"/>
-          <w:szCs w:val="19"/>
-        </w:rPr>
-        <w:t xml:space="preserve"> The frontend of this project was built using HTML &amp; CSS. The backend was done with PHP and MySQL. </w:t>
-      </w:r>
-    </w:p>
-    <w:p>
-      <w:pPr>
-        <w:spacing w:line="357" w:lineRule="auto"/>
-        <w:ind w:left="160" w:right="520"/>
-        <w:rPr>
-          <w:sz w:val="24"/>
-          <w:szCs w:val="24"/>
-        </w:rPr>
-      </w:pPr>
-      <w:r>
-        <w:rPr>
-          <w:rFonts w:ascii="Arial" w:eastAsia="Arial" w:hAnsi="Arial" w:cs="Arial"/>
-          <w:color w:val="444440"/>
-          <w:sz w:val="19"/>
-          <w:szCs w:val="19"/>
-        </w:rPr>
-        <w:t xml:space="preserve">GitHub-link: </w:t>
-      </w:r>
-      <w:hyperlink r:id="rId23" w:history="1">
-        <w:proofErr w:type="spellStart"/>
-        <w:r>
-          <w:rPr>
-            <w:rStyle w:val="Hyperlink"/>
-          </w:rPr>
-          <w:t>HasanJahidul</w:t>
-        </w:r>
-        <w:proofErr w:type="spellEnd"/>
-        <w:r>
-          <w:rPr>
-            <w:rStyle w:val="Hyperlink"/>
-          </w:rPr>
-          <w:t>/</w:t>
-        </w:r>
-        <w:proofErr w:type="spellStart"/>
-        <w:r>
-          <w:rPr>
-            <w:rStyle w:val="Hyperlink"/>
-          </w:rPr>
-          <w:t>Flycash</w:t>
-        </w:r>
-        <w:proofErr w:type="spellEnd"/>
-        <w:r>
-          <w:rPr>
-            <w:rStyle w:val="Hyperlink"/>
-          </w:rPr>
-          <w:t>-Php-Html (github.com)</w:t>
+          <w:t>HasanJahidul/Flycash-Php-Html (github.com)</w:t>
         </w:r>
       </w:hyperlink>
     </w:p>
@@ -2419,27 +2328,7 @@
           <w:sz w:val="20"/>
           <w:szCs w:val="20"/>
         </w:rPr>
-        <w:t xml:space="preserve">Participant (Project Showcasing)- </w:t>
-      </w:r>
-      <w:proofErr w:type="gramStart"/>
-      <w:r>
-        <w:rPr>
-          <w:rFonts w:ascii="Arial" w:eastAsia="Arial" w:hAnsi="Arial" w:cs="Arial"/>
-          <w:color w:val="444440"/>
-          <w:sz w:val="20"/>
-          <w:szCs w:val="20"/>
-        </w:rPr>
-        <w:t>Jarvis[</w:t>
-      </w:r>
-      <w:proofErr w:type="gramEnd"/>
-      <w:r>
-        <w:rPr>
-          <w:rFonts w:ascii="Arial" w:eastAsia="Arial" w:hAnsi="Arial" w:cs="Arial"/>
-          <w:color w:val="444440"/>
-          <w:sz w:val="20"/>
-          <w:szCs w:val="20"/>
-        </w:rPr>
-        <w:t>2019],</w:t>
+        <w:t>Participant (Project Showcasing)- Jarvis[2019],</w:t>
       </w:r>
     </w:p>
     <w:p>
@@ -2559,7 +2448,6 @@
           <w:szCs w:val="20"/>
         </w:rPr>
       </w:pPr>
-      <w:proofErr w:type="spellStart"/>
       <w:r>
         <w:rPr>
           <w:rFonts w:ascii="Arial" w:eastAsia="Arial" w:hAnsi="Arial" w:cs="Arial"/>
@@ -2571,7 +2459,6 @@
         </w:rPr>
         <w:t>weAdverts</w:t>
       </w:r>
-      <w:proofErr w:type="spellEnd"/>
       <w:r>
         <w:rPr>
           <w:rFonts w:ascii="Arial" w:eastAsia="Arial" w:hAnsi="Arial" w:cs="Arial"/>
@@ -3203,6 +3090,17 @@
       <w:u w:val="single"/>
     </w:rPr>
   </w:style>
+  <w:style w:type="paragraph" w:styleId="ListParagraph">
+    <w:name w:val="List Paragraph"/>
+    <w:basedOn w:val="Normal"/>
+    <w:uiPriority w:val="34"/>
+    <w:qFormat/>
+    <w:rsid w:val="00F65782"/>
+    <w:pPr>
+      <w:ind w:left="720"/>
+      <w:contextualSpacing/>
+    </w:pPr>
+  </w:style>
 </w:styles>
 </file>
 

--- a/files/Resume_of_Jahidul_Hasan.docx
+++ b/files/Resume_of_Jahidul_Hasan.docx
@@ -102,7 +102,6 @@
           <w:szCs w:val="20"/>
         </w:rPr>
       </w:pPr>
-      <w:proofErr w:type="gramStart"/>
       <w:r>
         <w:rPr>
           <w:rFonts w:ascii="Arial" w:eastAsia="Arial" w:hAnsi="Arial" w:cs="Arial"/>
@@ -114,7 +113,6 @@
         </w:rPr>
         <w:t>SOFTWARE  ENGINEER</w:t>
       </w:r>
-      <w:proofErr w:type="gramEnd"/>
     </w:p>
     <w:p>
       <w:pPr>
@@ -474,27 +472,7 @@
             <w:sz w:val="20"/>
             <w:szCs w:val="20"/>
           </w:rPr>
-          <w:t>in/</w:t>
-        </w:r>
-        <w:proofErr w:type="spellStart"/>
-        <w:r>
-          <w:rPr>
-            <w:rStyle w:val="Hyperlink"/>
-            <w:rFonts w:ascii="Arial" w:eastAsia="Arial" w:hAnsi="Arial" w:cs="Arial"/>
-            <w:sz w:val="20"/>
-            <w:szCs w:val="20"/>
-          </w:rPr>
-          <w:t>jahidulhasanjay</w:t>
-        </w:r>
-        <w:proofErr w:type="spellEnd"/>
-        <w:r>
-          <w:rPr>
-            <w:rStyle w:val="Hyperlink"/>
-            <w:rFonts w:ascii="Arial" w:eastAsia="Arial" w:hAnsi="Arial" w:cs="Arial"/>
-            <w:sz w:val="20"/>
-            <w:szCs w:val="20"/>
-          </w:rPr>
-          <w:t>/</w:t>
+          <w:t>in/jahidulhasanjay/</w:t>
         </w:r>
       </w:hyperlink>
     </w:p>
@@ -579,7 +557,6 @@
         </w:rPr>
       </w:pPr>
       <w:hyperlink r:id="rId13" w:history="1">
-        <w:proofErr w:type="spellStart"/>
         <w:r>
           <w:rPr>
             <w:rStyle w:val="Hyperlink"/>
@@ -589,7 +566,6 @@
           </w:rPr>
           <w:t>HasanJahidul</w:t>
         </w:r>
-        <w:proofErr w:type="spellEnd"/>
       </w:hyperlink>
     </w:p>
     <w:p>
@@ -668,71 +644,30 @@
       <w:pPr>
         <w:ind w:left="420"/>
         <w:rPr>
-          <w:rStyle w:val="Hyperlink"/>
-          <w:sz w:val="20"/>
-          <w:szCs w:val="20"/>
-        </w:rPr>
-      </w:pPr>
-      <w:r>
-        <w:rPr>
-          <w:rFonts w:ascii="Arial" w:eastAsia="Arial" w:hAnsi="Arial" w:cs="Arial"/>
-          <w:sz w:val="20"/>
-          <w:szCs w:val="20"/>
-        </w:rPr>
-        <w:fldChar w:fldCharType="begin"/>
-      </w:r>
-      <w:r>
-        <w:rPr>
-          <w:rFonts w:ascii="Arial" w:eastAsia="Arial" w:hAnsi="Arial" w:cs="Arial"/>
-          <w:sz w:val="20"/>
-          <w:szCs w:val="20"/>
-        </w:rPr>
-        <w:instrText xml:space="preserve"> HYPERLINK "hasanjahidul.github.io/JoyDev/" </w:instrText>
-      </w:r>
-      <w:r>
-        <w:rPr>
-          <w:rFonts w:ascii="Arial" w:eastAsia="Arial" w:hAnsi="Arial" w:cs="Arial"/>
-          <w:sz w:val="20"/>
-          <w:szCs w:val="20"/>
-        </w:rPr>
-      </w:r>
-      <w:r>
-        <w:rPr>
-          <w:rFonts w:ascii="Arial" w:eastAsia="Arial" w:hAnsi="Arial" w:cs="Arial"/>
-          <w:sz w:val="20"/>
-          <w:szCs w:val="20"/>
-        </w:rPr>
-        <w:fldChar w:fldCharType="separate"/>
-      </w:r>
-      <w:r>
-        <w:rPr>
-          <w:rStyle w:val="Hyperlink"/>
-          <w:rFonts w:ascii="Arial" w:eastAsia="Arial" w:hAnsi="Arial" w:cs="Arial"/>
-          <w:sz w:val="20"/>
-          <w:szCs w:val="20"/>
-        </w:rPr>
-        <w:t>hasanjahidul.github.io/</w:t>
-      </w:r>
-      <w:proofErr w:type="spellStart"/>
-      <w:r>
-        <w:rPr>
-          <w:rStyle w:val="Hyperlink"/>
-          <w:rFonts w:ascii="Arial" w:eastAsia="Arial" w:hAnsi="Arial" w:cs="Arial"/>
-          <w:sz w:val="20"/>
-          <w:szCs w:val="20"/>
-        </w:rPr>
-        <w:t>JoyDev</w:t>
-      </w:r>
-      <w:proofErr w:type="spellEnd"/>
-      <w:r>
-        <w:rPr>
-          <w:rStyle w:val="Hyperlink"/>
-          <w:rFonts w:ascii="Arial" w:eastAsia="Arial" w:hAnsi="Arial" w:cs="Arial"/>
-          <w:sz w:val="20"/>
-          <w:szCs w:val="20"/>
-        </w:rPr>
-        <w:t>/</w:t>
-      </w:r>
+          <w:sz w:val="20"/>
+          <w:szCs w:val="20"/>
+        </w:rPr>
+      </w:pPr>
+      <w:hyperlink r:id="rId15" w:history="1">
+        <w:r>
+          <w:rPr>
+            <w:rStyle w:val="Hyperlink"/>
+            <w:rFonts w:ascii="Arial" w:eastAsia="Arial" w:hAnsi="Arial" w:cs="Arial"/>
+            <w:sz w:val="20"/>
+            <w:szCs w:val="20"/>
+          </w:rPr>
+          <w:t>hasanjahidul.</w:t>
+        </w:r>
+        <w:r>
+          <w:rPr>
+            <w:rStyle w:val="Hyperlink"/>
+            <w:rFonts w:ascii="Arial" w:eastAsia="Arial" w:hAnsi="Arial" w:cs="Arial"/>
+            <w:sz w:val="20"/>
+            <w:szCs w:val="20"/>
+          </w:rPr>
+          <w:t>com</w:t>
+        </w:r>
+      </w:hyperlink>
     </w:p>
     <w:p>
       <w:pPr>
@@ -742,14 +677,6 @@
           <w:szCs w:val="24"/>
         </w:rPr>
       </w:pPr>
-      <w:r>
-        <w:rPr>
-          <w:rFonts w:ascii="Arial" w:eastAsia="Arial" w:hAnsi="Arial" w:cs="Arial"/>
-          <w:sz w:val="20"/>
-          <w:szCs w:val="20"/>
-        </w:rPr>
-        <w:fldChar w:fldCharType="end"/>
-      </w:r>
       <w:r>
         <w:rPr>
           <w:noProof/>
@@ -782,7 +709,7 @@
                     </pic:cNvPicPr>
                   </pic:nvPicPr>
                   <pic:blipFill>
-                    <a:blip r:embed="rId15"/>
+                    <a:blip r:embed="rId16"/>
                     <a:srcRect/>
                     <a:stretch>
                       <a:fillRect/>
@@ -845,7 +772,7 @@
                     </pic:cNvPicPr>
                   </pic:nvPicPr>
                   <pic:blipFill>
-                    <a:blip r:embed="rId16"/>
+                    <a:blip r:embed="rId17"/>
                     <a:srcRect/>
                     <a:stretch>
                       <a:fillRect/>
@@ -877,27 +804,7 @@
           <w:sz w:val="20"/>
           <w:szCs w:val="20"/>
         </w:rPr>
-        <w:t xml:space="preserve"> </w:t>
-      </w:r>
-      <w:proofErr w:type="spellStart"/>
-      <w:r>
-        <w:rPr>
-          <w:rFonts w:ascii="Arial" w:eastAsia="Arial" w:hAnsi="Arial" w:cs="Arial"/>
-          <w:color w:val="444440"/>
-          <w:sz w:val="20"/>
-          <w:szCs w:val="20"/>
-        </w:rPr>
-        <w:t>Kathal</w:t>
-      </w:r>
-      <w:proofErr w:type="spellEnd"/>
-      <w:r>
-        <w:rPr>
-          <w:rFonts w:ascii="Arial" w:eastAsia="Arial" w:hAnsi="Arial" w:cs="Arial"/>
-          <w:color w:val="444440"/>
-          <w:sz w:val="20"/>
-          <w:szCs w:val="20"/>
-        </w:rPr>
-        <w:t xml:space="preserve"> Bagan, Dhaka</w:t>
+        <w:t xml:space="preserve"> Kathal Bagan, Dhaka</w:t>
       </w:r>
     </w:p>
     <w:p>
@@ -984,7 +891,7 @@
                     </pic:cNvPicPr>
                   </pic:nvPicPr>
                   <pic:blipFill>
-                    <a:blip r:embed="rId17"/>
+                    <a:blip r:embed="rId18"/>
                     <a:srcRect/>
                     <a:stretch>
                       <a:fillRect/>
@@ -1077,7 +984,7 @@
                     </pic:cNvPicPr>
                   </pic:nvPicPr>
                   <pic:blipFill>
-                    <a:blip r:embed="rId18"/>
+                    <a:blip r:embed="rId19"/>
                     <a:srcRect/>
                     <a:stretch>
                       <a:fillRect/>
@@ -1228,19 +1135,8 @@
           <w:sz w:val="20"/>
           <w:szCs w:val="20"/>
         </w:rPr>
-        <w:t xml:space="preserve">Expected Passing Date: </w:t>
-      </w:r>
-      <w:proofErr w:type="gramStart"/>
-      <w:r>
-        <w:rPr>
-          <w:rFonts w:ascii="Arial" w:eastAsia="Arial" w:hAnsi="Arial" w:cs="Arial"/>
-          <w:color w:val="444440"/>
-          <w:sz w:val="20"/>
-          <w:szCs w:val="20"/>
-        </w:rPr>
-        <w:t>April  2022</w:t>
-      </w:r>
-      <w:proofErr w:type="gramEnd"/>
+        <w:t>Expected Passing Date: April  2022</w:t>
+      </w:r>
     </w:p>
     <w:p>
       <w:pPr>
@@ -1476,7 +1372,7 @@
                     </pic:cNvPicPr>
                   </pic:nvPicPr>
                   <pic:blipFill>
-                    <a:blip r:embed="rId19"/>
+                    <a:blip r:embed="rId20"/>
                     <a:srcRect/>
                     <a:stretch>
                       <a:fillRect/>
@@ -1539,6 +1435,95 @@
     </w:p>
     <w:p>
       <w:pPr>
+        <w:spacing w:line="219" w:lineRule="exact"/>
+        <w:rPr>
+          <w:rFonts w:ascii="Arial" w:eastAsia="Arial" w:hAnsi="Arial" w:cs="Arial"/>
+          <w:color w:val="070707"/>
+          <w:sz w:val="18"/>
+          <w:szCs w:val="18"/>
+        </w:rPr>
+      </w:pPr>
+    </w:p>
+    <w:p>
+      <w:pPr>
+        <w:numPr>
+          <w:ilvl w:val="0"/>
+          <w:numId w:val="1"/>
+        </w:numPr>
+        <w:tabs>
+          <w:tab w:val="left" w:pos="360"/>
+        </w:tabs>
+        <w:ind w:left="360" w:hanging="167"/>
+        <w:rPr>
+          <w:rFonts w:ascii="Arial" w:eastAsia="Arial" w:hAnsi="Arial" w:cs="Arial"/>
+          <w:color w:val="070707"/>
+          <w:sz w:val="18"/>
+          <w:szCs w:val="18"/>
+        </w:rPr>
+      </w:pPr>
+      <w:r>
+        <w:rPr>
+          <w:rFonts w:ascii="Arial" w:eastAsia="Arial" w:hAnsi="Arial" w:cs="Arial"/>
+          <w:color w:val="070707"/>
+          <w:sz w:val="18"/>
+          <w:szCs w:val="18"/>
+        </w:rPr>
+        <w:t xml:space="preserve">Sound knowledge in React, ASP .Net, </w:t>
+      </w:r>
+    </w:p>
+    <w:p>
+      <w:pPr>
+        <w:tabs>
+          <w:tab w:val="left" w:pos="360"/>
+        </w:tabs>
+        <w:ind w:left="360"/>
+        <w:rPr>
+          <w:rFonts w:ascii="Arial" w:eastAsia="Arial" w:hAnsi="Arial" w:cs="Arial"/>
+          <w:color w:val="070707"/>
+          <w:sz w:val="18"/>
+          <w:szCs w:val="18"/>
+        </w:rPr>
+      </w:pPr>
+    </w:p>
+    <w:p>
+      <w:pPr>
+        <w:tabs>
+          <w:tab w:val="left" w:pos="360"/>
+        </w:tabs>
+        <w:ind w:left="360"/>
+        <w:rPr>
+          <w:rFonts w:ascii="Arial" w:eastAsia="Arial" w:hAnsi="Arial" w:cs="Arial"/>
+          <w:color w:val="070707"/>
+          <w:sz w:val="18"/>
+          <w:szCs w:val="18"/>
+        </w:rPr>
+      </w:pPr>
+      <w:r>
+        <w:rPr>
+          <w:rFonts w:ascii="Arial" w:eastAsia="Arial" w:hAnsi="Arial" w:cs="Arial"/>
+          <w:color w:val="070707"/>
+          <w:sz w:val="18"/>
+          <w:szCs w:val="18"/>
+        </w:rPr>
+        <w:t xml:space="preserve">Laravel, Php, C#, JavaScript. </w:t>
+      </w:r>
+    </w:p>
+    <w:p>
+      <w:pPr>
+        <w:tabs>
+          <w:tab w:val="left" w:pos="360"/>
+        </w:tabs>
+        <w:ind w:left="360"/>
+        <w:rPr>
+          <w:rFonts w:ascii="Arial" w:eastAsia="Arial" w:hAnsi="Arial" w:cs="Arial"/>
+          <w:color w:val="070707"/>
+          <w:sz w:val="18"/>
+          <w:szCs w:val="18"/>
+        </w:rPr>
+      </w:pPr>
+    </w:p>
+    <w:p>
+      <w:pPr>
         <w:numPr>
           <w:ilvl w:val="0"/>
           <w:numId w:val="1"/>
@@ -1638,7 +1623,16 @@
           <w:sz w:val="18"/>
           <w:szCs w:val="18"/>
         </w:rPr>
-        <w:t>Proficient in Object Oriented Programming Languages.</w:t>
+        <w:t xml:space="preserve">Proficient in Object Oriented </w:t>
+      </w:r>
+      <w:r>
+        <w:rPr>
+          <w:rFonts w:ascii="Arial" w:eastAsia="Arial" w:hAnsi="Arial" w:cs="Arial"/>
+          <w:color w:val="070707"/>
+          <w:sz w:val="18"/>
+          <w:szCs w:val="18"/>
+        </w:rPr>
+        <w:t xml:space="preserve">  </w:t>
       </w:r>
     </w:p>
     <w:p>
@@ -1697,7 +1691,7 @@
           <w:numId w:val="1"/>
         </w:numPr>
         <w:tabs>
-          <w:tab w:val="left" w:pos="360"/>
+          <w:tab w:val="left" w:pos="358"/>
         </w:tabs>
         <w:ind w:left="360" w:hanging="167"/>
         <w:rPr>
@@ -1719,26 +1713,10 @@
     </w:p>
     <w:p>
       <w:pPr>
-        <w:spacing w:line="219" w:lineRule="exact"/>
-        <w:rPr>
-          <w:rFonts w:ascii="Arial" w:eastAsia="Arial" w:hAnsi="Arial" w:cs="Arial"/>
-          <w:color w:val="070707"/>
-          <w:sz w:val="18"/>
-          <w:szCs w:val="18"/>
-        </w:rPr>
-      </w:pPr>
-    </w:p>
-    <w:p>
-      <w:pPr>
-        <w:numPr>
-          <w:ilvl w:val="0"/>
-          <w:numId w:val="1"/>
-        </w:numPr>
         <w:tabs>
           <w:tab w:val="left" w:pos="358"/>
         </w:tabs>
-        <w:spacing w:line="494" w:lineRule="auto"/>
-        <w:ind w:left="200" w:right="140" w:hanging="7"/>
+        <w:ind w:left="360"/>
         <w:rPr>
           <w:rFonts w:ascii="Arial" w:eastAsia="Arial" w:hAnsi="Arial" w:cs="Arial"/>
           <w:color w:val="070707"/>
@@ -1746,15 +1724,6 @@
           <w:szCs w:val="18"/>
         </w:rPr>
       </w:pPr>
-      <w:r>
-        <w:rPr>
-          <w:rFonts w:ascii="Arial" w:eastAsia="Arial" w:hAnsi="Arial" w:cs="Arial"/>
-          <w:color w:val="070707"/>
-          <w:sz w:val="18"/>
-          <w:szCs w:val="18"/>
-        </w:rPr>
-        <w:t>Familiar with Software development methods like Waterfall, Agile, Scrum.</w:t>
-      </w:r>
     </w:p>
     <w:p>
       <w:pPr>
@@ -1991,32 +1960,128 @@
         </w:rPr>
         <w:t xml:space="preserve">GitHub-Link: </w:t>
       </w:r>
-      <w:hyperlink r:id="rId20" w:history="1">
-        <w:proofErr w:type="spellStart"/>
+      <w:hyperlink r:id="rId21" w:history="1">
         <w:r>
           <w:rPr>
             <w:rStyle w:val="Hyperlink"/>
           </w:rPr>
-          <w:t>HasanJahidul</w:t>
+          <w:t>HasanJahidul/Prison-Management-System (github.com)</w:t>
         </w:r>
-        <w:proofErr w:type="spellEnd"/>
+      </w:hyperlink>
+    </w:p>
+    <w:p>
+      <w:pPr>
+        <w:ind w:left="160"/>
+        <w:rPr>
+          <w:sz w:val="20"/>
+          <w:szCs w:val="20"/>
+        </w:rPr>
+      </w:pPr>
+      <w:r>
+        <w:rPr>
+          <w:rFonts w:ascii="Arial" w:eastAsia="Arial" w:hAnsi="Arial" w:cs="Arial"/>
+          <w:b/>
+          <w:bCs/>
+          <w:color w:val="070707"/>
+          <w:sz w:val="20"/>
+          <w:szCs w:val="20"/>
+        </w:rPr>
+        <w:t>Flycash (A Fintech System)</w:t>
+      </w:r>
+    </w:p>
+    <w:p>
+      <w:pPr>
+        <w:spacing w:line="129" w:lineRule="exact"/>
+        <w:rPr>
+          <w:sz w:val="24"/>
+          <w:szCs w:val="24"/>
+        </w:rPr>
+      </w:pPr>
+    </w:p>
+    <w:p>
+      <w:pPr>
+        <w:spacing w:line="329" w:lineRule="auto"/>
+        <w:ind w:left="160" w:right="400"/>
+        <w:rPr>
+          <w:rFonts w:ascii="Arial" w:eastAsia="Arial" w:hAnsi="Arial" w:cs="Arial"/>
+          <w:color w:val="444440"/>
+          <w:sz w:val="19"/>
+          <w:szCs w:val="19"/>
+        </w:rPr>
+      </w:pPr>
+      <w:r>
+        <w:rPr>
+          <w:rFonts w:ascii="Arial" w:eastAsia="Arial" w:hAnsi="Arial" w:cs="Arial"/>
+          <w:color w:val="444440"/>
+          <w:sz w:val="19"/>
+          <w:szCs w:val="19"/>
+        </w:rPr>
+        <w:t>Description: The frontend of this project was built using the React Framework bootstrap. The backend was done with the Laravel framework.</w:t>
+      </w:r>
+    </w:p>
+    <w:p>
+      <w:pPr>
+        <w:spacing w:line="329" w:lineRule="auto"/>
+        <w:ind w:left="160" w:right="400"/>
+        <w:rPr>
+          <w:sz w:val="20"/>
+          <w:szCs w:val="20"/>
+        </w:rPr>
+      </w:pPr>
+    </w:p>
+    <w:p>
+      <w:pPr>
+        <w:spacing w:line="2" w:lineRule="exact"/>
+        <w:rPr>
+          <w:sz w:val="24"/>
+          <w:szCs w:val="24"/>
+        </w:rPr>
+      </w:pPr>
+    </w:p>
+    <w:p>
+      <w:pPr>
+        <w:spacing w:line="385" w:lineRule="auto"/>
+        <w:ind w:left="160" w:right="820"/>
+        <w:rPr>
+          <w:sz w:val="24"/>
+          <w:szCs w:val="24"/>
+        </w:rPr>
+      </w:pPr>
+      <w:r>
+        <w:rPr>
+          <w:rFonts w:ascii="Arial" w:eastAsia="Arial" w:hAnsi="Arial" w:cs="Arial"/>
+          <w:color w:val="444440"/>
+          <w:sz w:val="19"/>
+          <w:szCs w:val="19"/>
+        </w:rPr>
+        <w:t xml:space="preserve">GitHub-Link: </w:t>
+      </w:r>
+      <w:hyperlink r:id="rId22" w:history="1">
         <w:r>
           <w:rPr>
             <w:rStyle w:val="Hyperlink"/>
           </w:rPr>
-          <w:t>/Prison-Management-System (github.com)</w:t>
+          <w:t>HasanJahidul/fintechProject--FlyCash-React.JS- (github.com)</w:t>
         </w:r>
       </w:hyperlink>
     </w:p>
     <w:p>
       <w:pPr>
+        <w:spacing w:line="368" w:lineRule="exact"/>
+        <w:rPr>
+          <w:sz w:val="24"/>
+          <w:szCs w:val="24"/>
+        </w:rPr>
+      </w:pPr>
+    </w:p>
+    <w:p>
+      <w:pPr>
         <w:ind w:left="160"/>
         <w:rPr>
           <w:sz w:val="20"/>
           <w:szCs w:val="20"/>
         </w:rPr>
       </w:pPr>
-      <w:proofErr w:type="spellStart"/>
       <w:r>
         <w:rPr>
           <w:rFonts w:ascii="Arial" w:eastAsia="Arial" w:hAnsi="Arial" w:cs="Arial"/>
@@ -2026,41 +2091,40 @@
           <w:sz w:val="20"/>
           <w:szCs w:val="20"/>
         </w:rPr>
-        <w:t>Flycash</w:t>
-      </w:r>
-      <w:proofErr w:type="spellEnd"/>
+        <w:t>Flycash (A Fintech System)</w:t>
+      </w:r>
+    </w:p>
+    <w:p>
+      <w:pPr>
+        <w:spacing w:line="137" w:lineRule="exact"/>
+        <w:rPr>
+          <w:sz w:val="24"/>
+          <w:szCs w:val="24"/>
+        </w:rPr>
+      </w:pPr>
+    </w:p>
+    <w:p>
+      <w:pPr>
+        <w:spacing w:line="357" w:lineRule="auto"/>
+        <w:ind w:left="160" w:right="520"/>
+        <w:rPr>
+          <w:rFonts w:ascii="Arial" w:eastAsia="Arial" w:hAnsi="Arial" w:cs="Arial"/>
+          <w:color w:val="444440"/>
+          <w:sz w:val="19"/>
+          <w:szCs w:val="19"/>
+        </w:rPr>
+      </w:pPr>
       <w:r>
         <w:rPr>
           <w:rFonts w:ascii="Arial" w:eastAsia="Arial" w:hAnsi="Arial" w:cs="Arial"/>
           <w:b/>
           <w:bCs/>
-          <w:color w:val="070707"/>
-          <w:sz w:val="20"/>
-          <w:szCs w:val="20"/>
-        </w:rPr>
-        <w:t xml:space="preserve"> (A Fintech System)</w:t>
-      </w:r>
-    </w:p>
-    <w:p>
-      <w:pPr>
-        <w:spacing w:line="129" w:lineRule="exact"/>
-        <w:rPr>
-          <w:sz w:val="24"/>
-          <w:szCs w:val="24"/>
-        </w:rPr>
-      </w:pPr>
-    </w:p>
-    <w:p>
-      <w:pPr>
-        <w:spacing w:line="329" w:lineRule="auto"/>
-        <w:ind w:left="160" w:right="400"/>
-        <w:rPr>
-          <w:rFonts w:ascii="Arial" w:eastAsia="Arial" w:hAnsi="Arial" w:cs="Arial"/>
           <w:color w:val="444440"/>
           <w:sz w:val="19"/>
           <w:szCs w:val="19"/>
         </w:rPr>
-      </w:pPr>
+        <w:t>Description:</w:t>
+      </w:r>
       <w:r>
         <w:rPr>
           <w:rFonts w:ascii="Arial" w:eastAsia="Arial" w:hAnsi="Arial" w:cs="Arial"/>
@@ -2068,32 +2132,13 @@
           <w:sz w:val="19"/>
           <w:szCs w:val="19"/>
         </w:rPr>
-        <w:t>Description: The frontend of this project was built using the React Framework bootstrap. The backend was done with the Laravel framework.</w:t>
-      </w:r>
-    </w:p>
-    <w:p>
-      <w:pPr>
-        <w:spacing w:line="329" w:lineRule="auto"/>
-        <w:ind w:left="160" w:right="400"/>
-        <w:rPr>
-          <w:sz w:val="20"/>
-          <w:szCs w:val="20"/>
-        </w:rPr>
-      </w:pPr>
-    </w:p>
-    <w:p>
-      <w:pPr>
-        <w:spacing w:line="2" w:lineRule="exact"/>
-        <w:rPr>
-          <w:sz w:val="24"/>
-          <w:szCs w:val="24"/>
-        </w:rPr>
-      </w:pPr>
-    </w:p>
-    <w:p>
-      <w:pPr>
-        <w:spacing w:line="385" w:lineRule="auto"/>
-        <w:ind w:left="160" w:right="820"/>
+        <w:t xml:space="preserve"> The frontend of this project was built using HTML &amp; CSS. The backend was done with PHP and MySQL. </w:t>
+      </w:r>
+    </w:p>
+    <w:p>
+      <w:pPr>
+        <w:spacing w:line="357" w:lineRule="auto"/>
+        <w:ind w:left="160" w:right="520"/>
         <w:rPr>
           <w:sz w:val="24"/>
           <w:szCs w:val="24"/>
@@ -2106,168 +2151,14 @@
           <w:sz w:val="19"/>
           <w:szCs w:val="19"/>
         </w:rPr>
-        <w:t xml:space="preserve">GitHub-Link: </w:t>
-      </w:r>
-      <w:hyperlink r:id="rId21" w:history="1">
-        <w:proofErr w:type="spellStart"/>
+        <w:t xml:space="preserve">GitHub-link: </w:t>
+      </w:r>
+      <w:hyperlink r:id="rId23" w:history="1">
         <w:r>
           <w:rPr>
             <w:rStyle w:val="Hyperlink"/>
           </w:rPr>
-          <w:t>HasanJahidul</w:t>
-        </w:r>
-        <w:proofErr w:type="spellEnd"/>
-        <w:r>
-          <w:rPr>
-            <w:rStyle w:val="Hyperlink"/>
-          </w:rPr>
-          <w:t>/</w:t>
-        </w:r>
-        <w:proofErr w:type="spellStart"/>
-        <w:r>
-          <w:rPr>
-            <w:rStyle w:val="Hyperlink"/>
-          </w:rPr>
-          <w:t>fintechProject</w:t>
-        </w:r>
-        <w:proofErr w:type="spellEnd"/>
-        <w:r>
-          <w:rPr>
-            <w:rStyle w:val="Hyperlink"/>
-          </w:rPr>
-          <w:t>--FlyCash-React.JS- (github.com)</w:t>
-        </w:r>
-      </w:hyperlink>
-    </w:p>
-    <w:p>
-      <w:pPr>
-        <w:spacing w:line="368" w:lineRule="exact"/>
-        <w:rPr>
-          <w:sz w:val="24"/>
-          <w:szCs w:val="24"/>
-        </w:rPr>
-      </w:pPr>
-    </w:p>
-    <w:p>
-      <w:pPr>
-        <w:ind w:left="160"/>
-        <w:rPr>
-          <w:sz w:val="20"/>
-          <w:szCs w:val="20"/>
-        </w:rPr>
-      </w:pPr>
-      <w:proofErr w:type="spellStart"/>
-      <w:r>
-        <w:rPr>
-          <w:rFonts w:ascii="Arial" w:eastAsia="Arial" w:hAnsi="Arial" w:cs="Arial"/>
-          <w:b/>
-          <w:bCs/>
-          <w:color w:val="070707"/>
-          <w:sz w:val="20"/>
-          <w:szCs w:val="20"/>
-        </w:rPr>
-        <w:t>Flycash</w:t>
-      </w:r>
-      <w:proofErr w:type="spellEnd"/>
-      <w:r>
-        <w:rPr>
-          <w:rFonts w:ascii="Arial" w:eastAsia="Arial" w:hAnsi="Arial" w:cs="Arial"/>
-          <w:b/>
-          <w:bCs/>
-          <w:color w:val="070707"/>
-          <w:sz w:val="20"/>
-          <w:szCs w:val="20"/>
-        </w:rPr>
-        <w:t xml:space="preserve"> (A Fintech System)</w:t>
-      </w:r>
-    </w:p>
-    <w:p>
-      <w:pPr>
-        <w:spacing w:line="137" w:lineRule="exact"/>
-        <w:rPr>
-          <w:sz w:val="24"/>
-          <w:szCs w:val="24"/>
-        </w:rPr>
-      </w:pPr>
-    </w:p>
-    <w:p>
-      <w:pPr>
-        <w:spacing w:line="357" w:lineRule="auto"/>
-        <w:ind w:left="160" w:right="520"/>
-        <w:rPr>
-          <w:rFonts w:ascii="Arial" w:eastAsia="Arial" w:hAnsi="Arial" w:cs="Arial"/>
-          <w:color w:val="444440"/>
-          <w:sz w:val="19"/>
-          <w:szCs w:val="19"/>
-        </w:rPr>
-      </w:pPr>
-      <w:r>
-        <w:rPr>
-          <w:rFonts w:ascii="Arial" w:eastAsia="Arial" w:hAnsi="Arial" w:cs="Arial"/>
-          <w:b/>
-          <w:bCs/>
-          <w:color w:val="444440"/>
-          <w:sz w:val="19"/>
-          <w:szCs w:val="19"/>
-        </w:rPr>
-        <w:t>Description:</w:t>
-      </w:r>
-      <w:r>
-        <w:rPr>
-          <w:rFonts w:ascii="Arial" w:eastAsia="Arial" w:hAnsi="Arial" w:cs="Arial"/>
-          <w:color w:val="444440"/>
-          <w:sz w:val="19"/>
-          <w:szCs w:val="19"/>
-        </w:rPr>
-        <w:t xml:space="preserve"> The frontend of this project was built using HTML &amp; CSS. The backend was done with PHP and MySQL. </w:t>
-      </w:r>
-    </w:p>
-    <w:p>
-      <w:pPr>
-        <w:spacing w:line="357" w:lineRule="auto"/>
-        <w:ind w:left="160" w:right="520"/>
-        <w:rPr>
-          <w:sz w:val="24"/>
-          <w:szCs w:val="24"/>
-        </w:rPr>
-      </w:pPr>
-      <w:r>
-        <w:rPr>
-          <w:rFonts w:ascii="Arial" w:eastAsia="Arial" w:hAnsi="Arial" w:cs="Arial"/>
-          <w:color w:val="444440"/>
-          <w:sz w:val="19"/>
-          <w:szCs w:val="19"/>
-        </w:rPr>
-        <w:t xml:space="preserve">GitHub-link: </w:t>
-      </w:r>
-      <w:hyperlink r:id="rId22" w:history="1">
-        <w:proofErr w:type="spellStart"/>
-        <w:r>
-          <w:rPr>
-            <w:rStyle w:val="Hyperlink"/>
-          </w:rPr>
-          <w:t>HasanJahidul</w:t>
-        </w:r>
-        <w:proofErr w:type="spellEnd"/>
-        <w:r>
-          <w:rPr>
-            <w:rStyle w:val="Hyperlink"/>
-          </w:rPr>
-          <w:t>/</w:t>
-        </w:r>
-        <w:proofErr w:type="spellStart"/>
-        <w:r>
-          <w:rPr>
-            <w:rStyle w:val="Hyperlink"/>
-          </w:rPr>
-          <w:t>Flycash</w:t>
-        </w:r>
-        <w:proofErr w:type="spellEnd"/>
-        <w:r>
-          <w:rPr>
-            <w:rStyle w:val="Hyperlink"/>
-          </w:rPr>
-          <w:t>-Php-Html (github.com)</w:t>
+          <w:t>HasanJahidul/Flycash-Php-Html (github.com)</w:t>
         </w:r>
       </w:hyperlink>
     </w:p>
@@ -2437,27 +2328,7 @@
           <w:sz w:val="20"/>
           <w:szCs w:val="20"/>
         </w:rPr>
-        <w:t xml:space="preserve">Participant (Project Showcasing)- </w:t>
-      </w:r>
-      <w:proofErr w:type="gramStart"/>
-      <w:r>
-        <w:rPr>
-          <w:rFonts w:ascii="Arial" w:eastAsia="Arial" w:hAnsi="Arial" w:cs="Arial"/>
-          <w:color w:val="444440"/>
-          <w:sz w:val="20"/>
-          <w:szCs w:val="20"/>
-        </w:rPr>
-        <w:t>Jarvis[</w:t>
-      </w:r>
-      <w:proofErr w:type="gramEnd"/>
-      <w:r>
-        <w:rPr>
-          <w:rFonts w:ascii="Arial" w:eastAsia="Arial" w:hAnsi="Arial" w:cs="Arial"/>
-          <w:color w:val="444440"/>
-          <w:sz w:val="20"/>
-          <w:szCs w:val="20"/>
-        </w:rPr>
-        <w:t>2019],</w:t>
+        <w:t>Participant (Project Showcasing)- Jarvis[2019],</w:t>
       </w:r>
     </w:p>
     <w:p>
@@ -2577,7 +2448,6 @@
           <w:szCs w:val="20"/>
         </w:rPr>
       </w:pPr>
-      <w:proofErr w:type="spellStart"/>
       <w:r>
         <w:rPr>
           <w:rFonts w:ascii="Arial" w:eastAsia="Arial" w:hAnsi="Arial" w:cs="Arial"/>
@@ -2589,7 +2459,6 @@
         </w:rPr>
         <w:t>weAdverts</w:t>
       </w:r>
-      <w:proofErr w:type="spellEnd"/>
       <w:r>
         <w:rPr>
           <w:rFonts w:ascii="Arial" w:eastAsia="Arial" w:hAnsi="Arial" w:cs="Arial"/>
@@ -3221,6 +3090,17 @@
       <w:u w:val="single"/>
     </w:rPr>
   </w:style>
+  <w:style w:type="paragraph" w:styleId="ListParagraph">
+    <w:name w:val="List Paragraph"/>
+    <w:basedOn w:val="Normal"/>
+    <w:uiPriority w:val="34"/>
+    <w:qFormat/>
+    <w:rsid w:val="00F65782"/>
+    <w:pPr>
+      <w:ind w:left="720"/>
+      <w:contextualSpacing/>
+    </w:pPr>
+  </w:style>
 </w:styles>
 </file>
 
